--- a/発表原稿.docx
+++ b/発表原稿.docx
@@ -1091,13 +1091,13 @@
         <w:rPr>
           <w:rFonts w:ascii="Yu Gothic" w:hAnsi="Yu Gothic" w:eastAsia="Yu Gothic" w:cs="MS Mincho"/>
         </w:rPr>
-        <w:t>今回の研究で使用した参考文献はこちらです。ご清聴ありがとうございました。今回の研究の成果やスライドは以下リンクにて公開しています。</w:t>
+        <w:t>今回の研究で使用した参考文献はこちらです。ご清聴ありがとうございました。</w:t>
       </w:r>
     </w:p>
     <w:p>
       <w:pPr>
         <w:pStyle w:val="a"/>
-        <w:ind w:left="0"/>
+        <w:ind w:leftChars="0"/>
         <w:rPr>
           <w:rFonts w:ascii="Yu Gothic" w:hAnsi="Yu Gothic" w:eastAsia="Yu Gothic" w:cs="MS Mincho"/>
         </w:rPr>
